--- a/final/doc/项目总结报告.docx
+++ b/final/doc/项目总结报告.docx
@@ -1,6 +1,6 @@
 
 <file path=word/document.xml><?xml version="1.0" encoding="utf-8"?>
-<w:document xmlns:wpc="http://schemas.microsoft.com/office/word/2010/wordprocessingCanvas" xmlns:cx="http://schemas.microsoft.com/office/drawing/2014/chartex" xmlns:mc="http://schemas.openxmlformats.org/markup-compatibility/2006" xmlns:o="urn:schemas-microsoft-com:office:office" xmlns:r="http://schemas.openxmlformats.org/officeDocument/2006/relationships" xmlns:m="http://schemas.openxmlformats.org/officeDocument/2006/math" xmlns:v="urn:schemas-microsoft-com:vml" xmlns:wp14="http://schemas.microsoft.com/office/word/2010/wordprocessingDrawing" xmlns:wp="http://schemas.openxmlformats.org/drawingml/2006/wordprocessingDrawing" xmlns:w10="urn:schemas-microsoft-com:office:word" xmlns:w="http://schemas.openxmlformats.org/wordprocessingml/2006/main" xmlns:w14="http://schemas.microsoft.com/office/word/2010/wordml" xmlns:w15="http://schemas.microsoft.com/office/word/2012/wordml" xmlns:w16se="http://schemas.microsoft.com/office/word/2015/wordml/symex" xmlns:wpg="http://schemas.microsoft.com/office/word/2010/wordprocessingGroup" xmlns:wpi="http://schemas.microsoft.com/office/word/2010/wordprocessingInk" xmlns:wne="http://schemas.microsoft.com/office/word/2006/wordml" xmlns:wps="http://schemas.microsoft.com/office/word/2010/wordprocessingShape" mc:Ignorable="w14 w15 w16se wp14">
+<w:document xmlns:wpc="http://schemas.microsoft.com/office/word/2010/wordprocessingCanvas" xmlns:cx="http://schemas.microsoft.com/office/drawing/2014/chartex" xmlns:cx1="http://schemas.microsoft.com/office/drawing/2015/9/8/chartex" xmlns:cx2="http://schemas.microsoft.com/office/drawing/2015/10/21/chartex" xmlns:cx3="http://schemas.microsoft.com/office/drawing/2016/5/9/chartex" xmlns:cx4="http://schemas.microsoft.com/office/drawing/2016/5/10/chartex" xmlns:cx5="http://schemas.microsoft.com/office/drawing/2016/5/11/chartex" xmlns:cx6="http://schemas.microsoft.com/office/drawing/2016/5/12/chartex" xmlns:cx7="http://schemas.microsoft.com/office/drawing/2016/5/13/chartex" xmlns:cx8="http://schemas.microsoft.com/office/drawing/2016/5/14/chartex" xmlns:mc="http://schemas.openxmlformats.org/markup-compatibility/2006" xmlns:aink="http://schemas.microsoft.com/office/drawing/2016/ink" xmlns:am3d="http://schemas.microsoft.com/office/drawing/2017/model3d" xmlns:o="urn:schemas-microsoft-com:office:office" xmlns:r="http://schemas.openxmlformats.org/officeDocument/2006/relationships" xmlns:m="http://schemas.openxmlformats.org/officeDocument/2006/math" xmlns:v="urn:schemas-microsoft-com:vml" xmlns:wp14="http://schemas.microsoft.com/office/word/2010/wordprocessingDrawing" xmlns:wp="http://schemas.openxmlformats.org/drawingml/2006/wordprocessingDrawing" xmlns:w10="urn:schemas-microsoft-com:office:word" xmlns:w="http://schemas.openxmlformats.org/wordprocessingml/2006/main" xmlns:w14="http://schemas.microsoft.com/office/word/2010/wordml" xmlns:w15="http://schemas.microsoft.com/office/word/2012/wordml" xmlns:w16cid="http://schemas.microsoft.com/office/word/2016/wordml/cid" xmlns:w16se="http://schemas.microsoft.com/office/word/2015/wordml/symex" xmlns:wpg="http://schemas.microsoft.com/office/word/2010/wordprocessingGroup" xmlns:wpi="http://schemas.microsoft.com/office/word/2010/wordprocessingInk" xmlns:wne="http://schemas.microsoft.com/office/word/2006/wordml" xmlns:wps="http://schemas.microsoft.com/office/word/2010/wordprocessingShape" mc:Ignorable="w14 w15 w16se w16cid wp14">
   <w:body>
     <w:p>
       <w:pPr>
@@ -191,8 +191,17 @@
                 <w:rFonts w:hint="eastAsia"/>
                 <w:szCs w:val="21"/>
               </w:rPr>
-              <w:t>慧眼识踪</w:t>
-            </w:r>
+              <w:t>慧眼识</w:t>
+            </w:r>
+            <w:proofErr w:type="gramStart"/>
+            <w:r>
+              <w:rPr>
+                <w:rFonts w:hint="eastAsia"/>
+                <w:szCs w:val="21"/>
+              </w:rPr>
+              <w:t>踪</w:t>
+            </w:r>
+            <w:proofErr w:type="gramEnd"/>
           </w:p>
         </w:tc>
       </w:tr>
@@ -236,12 +245,22 @@
                 <w:szCs w:val="21"/>
               </w:rPr>
             </w:pPr>
-            <w:r>
-              <w:rPr>
-                <w:szCs w:val="21"/>
-              </w:rPr>
-              <w:t>Html,css,javascript,java,python</w:t>
-            </w:r>
+            <w:proofErr w:type="spellStart"/>
+            <w:proofErr w:type="gramStart"/>
+            <w:r>
+              <w:rPr>
+                <w:szCs w:val="21"/>
+              </w:rPr>
+              <w:t>Html,css</w:t>
+            </w:r>
+            <w:proofErr w:type="gramEnd"/>
+            <w:r>
+              <w:rPr>
+                <w:szCs w:val="21"/>
+              </w:rPr>
+              <w:t>,javascript,java,python</w:t>
+            </w:r>
+            <w:proofErr w:type="spellEnd"/>
           </w:p>
         </w:tc>
         <w:tc>
@@ -301,7 +320,23 @@
                 <w:rFonts w:hint="eastAsia"/>
                 <w:szCs w:val="21"/>
               </w:rPr>
-              <w:t>, Windows 10,CentOS 7,</w:t>
+              <w:t xml:space="preserve">, Windows </w:t>
+            </w:r>
+            <w:proofErr w:type="gramStart"/>
+            <w:r>
+              <w:rPr>
+                <w:rFonts w:hint="eastAsia"/>
+                <w:szCs w:val="21"/>
+              </w:rPr>
+              <w:t>10,CentOS</w:t>
+            </w:r>
+            <w:proofErr w:type="gramEnd"/>
+            <w:r>
+              <w:rPr>
+                <w:rFonts w:hint="eastAsia"/>
+                <w:szCs w:val="21"/>
+              </w:rPr>
+              <w:t xml:space="preserve"> 7,</w:t>
             </w:r>
             <w:r>
               <w:rPr>
@@ -340,6 +375,8 @@
               </w:rPr>
               <w:t>框架：</w:t>
             </w:r>
+            <w:proofErr w:type="spellStart"/>
+            <w:proofErr w:type="gramStart"/>
             <w:r>
               <w:rPr>
                 <w:rFonts w:hint="eastAsia"/>
@@ -351,8 +388,16 @@
               <w:rPr>
                 <w:szCs w:val="21"/>
               </w:rPr>
-              <w:t>eact,springboot,tensorflow</w:t>
-            </w:r>
+              <w:t>eact,springboot</w:t>
+            </w:r>
+            <w:proofErr w:type="gramEnd"/>
+            <w:r>
+              <w:rPr>
+                <w:szCs w:val="21"/>
+              </w:rPr>
+              <w:t>,tensorflow</w:t>
+            </w:r>
+            <w:proofErr w:type="spellEnd"/>
           </w:p>
         </w:tc>
       </w:tr>
@@ -592,7 +637,23 @@
                 <w:rFonts w:hint="eastAsia"/>
                 <w:szCs w:val="21"/>
               </w:rPr>
-              <w:t>等运维方面的改进并已实现；同时原计划中的响应时间、容量等性能需求，由于服务器性能的限制未能完全实现。</w:t>
+              <w:t>等运</w:t>
+            </w:r>
+            <w:proofErr w:type="gramStart"/>
+            <w:r>
+              <w:rPr>
+                <w:rFonts w:hint="eastAsia"/>
+                <w:szCs w:val="21"/>
+              </w:rPr>
+              <w:t>维方面</w:t>
+            </w:r>
+            <w:proofErr w:type="gramEnd"/>
+            <w:r>
+              <w:rPr>
+                <w:rFonts w:hint="eastAsia"/>
+                <w:szCs w:val="21"/>
+              </w:rPr>
+              <w:t>的改进并已实现；同时原计划中的响应时间、容量等性能需求，由于服务器性能的限制未能完全实现。</w:t>
             </w:r>
           </w:p>
           <w:p>
@@ -716,11 +777,19 @@
               </w:rPr>
               <w:t>采用</w:t>
             </w:r>
-            <w:r>
-              <w:rPr>
-                <w:szCs w:val="21"/>
-              </w:rPr>
-              <w:t>微服务架构，以远程</w:t>
+            <w:proofErr w:type="gramStart"/>
+            <w:r>
+              <w:rPr>
+                <w:szCs w:val="21"/>
+              </w:rPr>
+              <w:t>微服务</w:t>
+            </w:r>
+            <w:proofErr w:type="gramEnd"/>
+            <w:r>
+              <w:rPr>
+                <w:szCs w:val="21"/>
+              </w:rPr>
+              <w:t>架构，以远程</w:t>
             </w:r>
             <w:r>
               <w:rPr>
@@ -746,7 +815,21 @@
               <w:rPr>
                 <w:szCs w:val="21"/>
               </w:rPr>
-              <w:t>进程内方法调用</w:t>
+              <w:t>进程</w:t>
+            </w:r>
+            <w:proofErr w:type="gramStart"/>
+            <w:r>
+              <w:rPr>
+                <w:szCs w:val="21"/>
+              </w:rPr>
+              <w:t>内方</w:t>
+            </w:r>
+            <w:proofErr w:type="gramEnd"/>
+            <w:r>
+              <w:rPr>
+                <w:szCs w:val="21"/>
+              </w:rPr>
+              <w:t>法调用</w:t>
             </w:r>
             <w:r>
               <w:rPr>
@@ -783,13 +866,28 @@
                 <w:rFonts w:hint="eastAsia"/>
                 <w:szCs w:val="21"/>
               </w:rPr>
-              <w:t>运维</w:t>
-            </w:r>
-            <w:r>
-              <w:rPr>
-                <w:szCs w:val="21"/>
-              </w:rPr>
-              <w:t>管理相关的</w:t>
+              <w:t>运</w:t>
+            </w:r>
+            <w:proofErr w:type="gramStart"/>
+            <w:r>
+              <w:rPr>
+                <w:rFonts w:hint="eastAsia"/>
+                <w:szCs w:val="21"/>
+              </w:rPr>
+              <w:t>维</w:t>
+            </w:r>
+            <w:r>
+              <w:rPr>
+                <w:szCs w:val="21"/>
+              </w:rPr>
+              <w:t>管理</w:t>
+            </w:r>
+            <w:proofErr w:type="gramEnd"/>
+            <w:r>
+              <w:rPr>
+                <w:szCs w:val="21"/>
+              </w:rPr>
+              <w:t>相关的</w:t>
             </w:r>
             <w:r>
               <w:rPr>
@@ -1270,11 +1368,19 @@
               </w:rPr>
               <w:t>使用</w:t>
             </w:r>
-            <w:r>
-              <w:rPr>
-                <w:szCs w:val="21"/>
-              </w:rPr>
-              <w:t>微服务架构，每个服务开发之间相互独立，</w:t>
+            <w:proofErr w:type="gramStart"/>
+            <w:r>
+              <w:rPr>
+                <w:szCs w:val="21"/>
+              </w:rPr>
+              <w:t>微服务</w:t>
+            </w:r>
+            <w:proofErr w:type="gramEnd"/>
+            <w:r>
+              <w:rPr>
+                <w:szCs w:val="21"/>
+              </w:rPr>
+              <w:t>架构，每个服务开发之间相互独立，</w:t>
             </w:r>
             <w:r>
               <w:rPr>
@@ -1339,8 +1445,16 @@
               <w:rPr>
                 <w:szCs w:val="21"/>
               </w:rPr>
-              <w:t>负载均衡十分</w:t>
-            </w:r>
+              <w:t>负载均衡</w:t>
+            </w:r>
+            <w:proofErr w:type="gramStart"/>
+            <w:r>
+              <w:rPr>
+                <w:szCs w:val="21"/>
+              </w:rPr>
+              <w:t>十分</w:t>
+            </w:r>
+            <w:proofErr w:type="gramEnd"/>
             <w:r>
               <w:rPr>
                 <w:rFonts w:hint="eastAsia"/>
@@ -1420,8 +1534,16 @@
               <w:rPr>
                 <w:szCs w:val="21"/>
               </w:rPr>
-              <w:t>cattle、swarm、kubernetes</w:t>
-            </w:r>
+              <w:t>cattle、swarm、</w:t>
+            </w:r>
+            <w:proofErr w:type="spellStart"/>
+            <w:r>
+              <w:rPr>
+                <w:szCs w:val="21"/>
+              </w:rPr>
+              <w:t>kubernetes</w:t>
+            </w:r>
+            <w:proofErr w:type="spellEnd"/>
             <w:r>
               <w:rPr>
                 <w:rFonts w:hint="eastAsia"/>
@@ -1453,13 +1575,28 @@
                 <w:rFonts w:hint="eastAsia"/>
                 <w:szCs w:val="21"/>
               </w:rPr>
-              <w:t>自带</w:t>
-            </w:r>
-            <w:r>
-              <w:rPr>
-                <w:szCs w:val="21"/>
-              </w:rPr>
-              <w:t>应用商店，可从应用商店快速部署</w:t>
+              <w:t>自</w:t>
+            </w:r>
+            <w:proofErr w:type="gramStart"/>
+            <w:r>
+              <w:rPr>
+                <w:rFonts w:hint="eastAsia"/>
+                <w:szCs w:val="21"/>
+              </w:rPr>
+              <w:t>带</w:t>
+            </w:r>
+            <w:r>
+              <w:rPr>
+                <w:szCs w:val="21"/>
+              </w:rPr>
+              <w:t>应用</w:t>
+            </w:r>
+            <w:proofErr w:type="gramEnd"/>
+            <w:r>
+              <w:rPr>
+                <w:szCs w:val="21"/>
+              </w:rPr>
+              <w:t>商店，可从应用商店快速部署</w:t>
             </w:r>
             <w:r>
               <w:rPr>
@@ -1514,8 +1651,16 @@
               <w:rPr>
                 <w:szCs w:val="21"/>
               </w:rPr>
-              <w:t>-rtmp</w:t>
-            </w:r>
+              <w:t>-</w:t>
+            </w:r>
+            <w:proofErr w:type="spellStart"/>
+            <w:r>
+              <w:rPr>
+                <w:szCs w:val="21"/>
+              </w:rPr>
+              <w:t>rtmp</w:t>
+            </w:r>
+            <w:proofErr w:type="spellEnd"/>
             <w:r>
               <w:rPr>
                 <w:rFonts w:hint="eastAsia"/>
@@ -1589,13 +1734,42 @@
                 <w:rFonts w:hint="eastAsia"/>
                 <w:szCs w:val="21"/>
               </w:rPr>
-              <w:t>使用Prometheus</w:t>
-            </w:r>
-            <w:r>
-              <w:rPr>
-                <w:szCs w:val="21"/>
-              </w:rPr>
-              <w:t>+Alert Manager+Grafana的监控系统</w:t>
+              <w:t>使用</w:t>
+            </w:r>
+            <w:proofErr w:type="spellStart"/>
+            <w:r>
+              <w:rPr>
+                <w:rFonts w:hint="eastAsia"/>
+                <w:szCs w:val="21"/>
+              </w:rPr>
+              <w:t>Prometheus</w:t>
+            </w:r>
+            <w:r>
+              <w:rPr>
+                <w:szCs w:val="21"/>
+              </w:rPr>
+              <w:t>+Alert</w:t>
+            </w:r>
+            <w:proofErr w:type="spellEnd"/>
+            <w:r>
+              <w:rPr>
+                <w:szCs w:val="21"/>
+              </w:rPr>
+              <w:t xml:space="preserve"> </w:t>
+            </w:r>
+            <w:proofErr w:type="spellStart"/>
+            <w:r>
+              <w:rPr>
+                <w:szCs w:val="21"/>
+              </w:rPr>
+              <w:t>Manager+Grafana</w:t>
+            </w:r>
+            <w:proofErr w:type="spellEnd"/>
+            <w:r>
+              <w:rPr>
+                <w:szCs w:val="21"/>
+              </w:rPr>
+              <w:t>的监控系统</w:t>
             </w:r>
             <w:r>
               <w:rPr>
@@ -1661,7 +1835,14 @@
               <w:rPr>
                 <w:szCs w:val="21"/>
               </w:rPr>
-              <w:t>配置了Discord和企业微信</w:t>
+              <w:t>配置了Discord和</w:t>
+            </w:r>
+            <w:proofErr w:type="gramStart"/>
+            <w:r>
+              <w:rPr>
+                <w:szCs w:val="21"/>
+              </w:rPr>
+              <w:t>企业微信</w:t>
             </w:r>
             <w:r>
               <w:rPr>
@@ -1670,6 +1851,7 @@
               </w:rPr>
               <w:t>的</w:t>
             </w:r>
+            <w:proofErr w:type="gramEnd"/>
             <w:r>
               <w:rPr>
                 <w:szCs w:val="21"/>
@@ -1707,13 +1889,28 @@
                 <w:rFonts w:hint="eastAsia"/>
                 <w:szCs w:val="21"/>
               </w:rPr>
-              <w:t>挂掉</w:t>
-            </w:r>
-            <w:r>
-              <w:rPr>
-                <w:szCs w:val="21"/>
-              </w:rPr>
-              <w:t>或者CPU、内存占用率过高就发出警报。</w:t>
+              <w:t>挂</w:t>
+            </w:r>
+            <w:proofErr w:type="gramStart"/>
+            <w:r>
+              <w:rPr>
+                <w:rFonts w:hint="eastAsia"/>
+                <w:szCs w:val="21"/>
+              </w:rPr>
+              <w:t>掉</w:t>
+            </w:r>
+            <w:r>
+              <w:rPr>
+                <w:szCs w:val="21"/>
+              </w:rPr>
+              <w:t>或者</w:t>
+            </w:r>
+            <w:proofErr w:type="gramEnd"/>
+            <w:r>
+              <w:rPr>
+                <w:szCs w:val="21"/>
+              </w:rPr>
+              <w:t>CPU、内存占用率过高就发出警报。</w:t>
             </w:r>
           </w:p>
           <w:p>
@@ -1738,6 +1935,7 @@
               </w:rPr>
               <w:t>使用</w:t>
             </w:r>
+            <w:proofErr w:type="spellStart"/>
             <w:r>
               <w:rPr>
                 <w:szCs w:val="21"/>
@@ -1755,7 +1953,14 @@
               <w:rPr>
                 <w:szCs w:val="21"/>
               </w:rPr>
-              <w:t>+Fluentd+Kibana的日志管理</w:t>
+              <w:t>+Fluentd+Kibana</w:t>
+            </w:r>
+            <w:proofErr w:type="spellEnd"/>
+            <w:r>
+              <w:rPr>
+                <w:szCs w:val="21"/>
+              </w:rPr>
+              <w:t>的日志管理</w:t>
             </w:r>
             <w:r>
               <w:rPr>
@@ -2260,12 +2465,21 @@
                 <w:szCs w:val="21"/>
               </w:rPr>
             </w:pPr>
+            <w:proofErr w:type="gramStart"/>
             <w:r>
               <w:rPr>
                 <w:rFonts w:ascii="Times New Roman" w:eastAsia="宋体" w:hAnsi="Times New Roman" w:cs="Times New Roman" w:hint="eastAsia"/>
                 <w:szCs w:val="21"/>
               </w:rPr>
-              <w:t>宋逸凡：</w:t>
+              <w:t>宋逸凡</w:t>
+            </w:r>
+            <w:proofErr w:type="gramEnd"/>
+            <w:r>
+              <w:rPr>
+                <w:rFonts w:ascii="Times New Roman" w:eastAsia="宋体" w:hAnsi="Times New Roman" w:cs="Times New Roman" w:hint="eastAsia"/>
+                <w:szCs w:val="21"/>
+              </w:rPr>
+              <w:t>：</w:t>
             </w:r>
             <w:r>
               <w:rPr>
@@ -2447,7 +2661,7 @@
                 <w:rFonts w:ascii="宋体" w:hint="eastAsia"/>
                 <w:szCs w:val="21"/>
               </w:rPr>
-              <w:t>3641</w:t>
+              <w:t>3993</w:t>
             </w:r>
           </w:p>
         </w:tc>
@@ -2496,8 +2710,10 @@
                 <w:rFonts w:ascii="宋体" w:hint="eastAsia"/>
                 <w:szCs w:val="21"/>
               </w:rPr>
-              <w:t>6109</w:t>
-            </w:r>
+              <w:t>6705</w:t>
+            </w:r>
+            <w:bookmarkStart w:id="0" w:name="_GoBack"/>
+            <w:bookmarkEnd w:id="0"/>
           </w:p>
         </w:tc>
       </w:tr>
@@ -2679,7 +2895,23 @@
                 <w:rFonts w:hint="eastAsia"/>
                 <w:szCs w:val="21"/>
               </w:rPr>
-              <w:t>每次工作都要有所进展，并将精力集中在最核心最迫切的需求上，避免拖沓。小型项目尤为如此。</w:t>
+              <w:t>每次工作都要有所进展，并将精力集中在</w:t>
+            </w:r>
+            <w:proofErr w:type="gramStart"/>
+            <w:r>
+              <w:rPr>
+                <w:rFonts w:hint="eastAsia"/>
+                <w:szCs w:val="21"/>
+              </w:rPr>
+              <w:t>最</w:t>
+            </w:r>
+            <w:proofErr w:type="gramEnd"/>
+            <w:r>
+              <w:rPr>
+                <w:rFonts w:hint="eastAsia"/>
+                <w:szCs w:val="21"/>
+              </w:rPr>
+              <w:t>核心最迫切的需求上，避免拖沓。小型项目尤为如此。</w:t>
             </w:r>
           </w:p>
           <w:p>
@@ -2825,7 +3057,6 @@
               <w:snapToGrid w:val="0"/>
               <w:spacing w:line="460" w:lineRule="atLeast"/>
               <w:rPr>
-                <w:rFonts w:hint="eastAsia"/>
                 <w:szCs w:val="21"/>
               </w:rPr>
             </w:pPr>
@@ -2875,8 +3106,6 @@
               </w:rPr>
               <w:t>的问题</w:t>
             </w:r>
-            <w:bookmarkStart w:id="0" w:name="_GoBack"/>
-            <w:bookmarkEnd w:id="0"/>
             <w:r>
               <w:rPr>
                 <w:rFonts w:hint="eastAsia"/>
@@ -2891,7 +3120,6 @@
               <w:snapToGrid w:val="0"/>
               <w:spacing w:line="460" w:lineRule="atLeast"/>
               <w:rPr>
-                <w:rFonts w:hint="eastAsia"/>
                 <w:szCs w:val="21"/>
               </w:rPr>
             </w:pPr>
@@ -2945,7 +3173,7 @@
 </file>
 
 <file path=word/endnotes.xml><?xml version="1.0" encoding="utf-8"?>
-<w:endnotes xmlns:wpc="http://schemas.microsoft.com/office/word/2010/wordprocessingCanvas" xmlns:cx="http://schemas.microsoft.com/office/drawing/2014/chartex" xmlns:mc="http://schemas.openxmlformats.org/markup-compatibility/2006" xmlns:o="urn:schemas-microsoft-com:office:office" xmlns:r="http://schemas.openxmlformats.org/officeDocument/2006/relationships" xmlns:m="http://schemas.openxmlformats.org/officeDocument/2006/math" xmlns:v="urn:schemas-microsoft-com:vml" xmlns:wp14="http://schemas.microsoft.com/office/word/2010/wordprocessingDrawing" xmlns:wp="http://schemas.openxmlformats.org/drawingml/2006/wordprocessingDrawing" xmlns:w10="urn:schemas-microsoft-com:office:word" xmlns:w="http://schemas.openxmlformats.org/wordprocessingml/2006/main" xmlns:w14="http://schemas.microsoft.com/office/word/2010/wordml" xmlns:w15="http://schemas.microsoft.com/office/word/2012/wordml" xmlns:w16se="http://schemas.microsoft.com/office/word/2015/wordml/symex" xmlns:wpg="http://schemas.microsoft.com/office/word/2010/wordprocessingGroup" xmlns:wpi="http://schemas.microsoft.com/office/word/2010/wordprocessingInk" xmlns:wne="http://schemas.microsoft.com/office/word/2006/wordml" xmlns:wps="http://schemas.microsoft.com/office/word/2010/wordprocessingShape" mc:Ignorable="w14 w15 w16se wp14">
+<w:endnotes xmlns:wpc="http://schemas.microsoft.com/office/word/2010/wordprocessingCanvas" xmlns:cx="http://schemas.microsoft.com/office/drawing/2014/chartex" xmlns:cx1="http://schemas.microsoft.com/office/drawing/2015/9/8/chartex" xmlns:cx2="http://schemas.microsoft.com/office/drawing/2015/10/21/chartex" xmlns:cx3="http://schemas.microsoft.com/office/drawing/2016/5/9/chartex" xmlns:cx4="http://schemas.microsoft.com/office/drawing/2016/5/10/chartex" xmlns:cx5="http://schemas.microsoft.com/office/drawing/2016/5/11/chartex" xmlns:cx6="http://schemas.microsoft.com/office/drawing/2016/5/12/chartex" xmlns:cx7="http://schemas.microsoft.com/office/drawing/2016/5/13/chartex" xmlns:cx8="http://schemas.microsoft.com/office/drawing/2016/5/14/chartex" xmlns:mc="http://schemas.openxmlformats.org/markup-compatibility/2006" xmlns:aink="http://schemas.microsoft.com/office/drawing/2016/ink" xmlns:am3d="http://schemas.microsoft.com/office/drawing/2017/model3d" xmlns:o="urn:schemas-microsoft-com:office:office" xmlns:r="http://schemas.openxmlformats.org/officeDocument/2006/relationships" xmlns:m="http://schemas.openxmlformats.org/officeDocument/2006/math" xmlns:v="urn:schemas-microsoft-com:vml" xmlns:wp14="http://schemas.microsoft.com/office/word/2010/wordprocessingDrawing" xmlns:wp="http://schemas.openxmlformats.org/drawingml/2006/wordprocessingDrawing" xmlns:w10="urn:schemas-microsoft-com:office:word" xmlns:w="http://schemas.openxmlformats.org/wordprocessingml/2006/main" xmlns:w14="http://schemas.microsoft.com/office/word/2010/wordml" xmlns:w15="http://schemas.microsoft.com/office/word/2012/wordml" xmlns:w16cid="http://schemas.microsoft.com/office/word/2016/wordml/cid" xmlns:w16se="http://schemas.microsoft.com/office/word/2015/wordml/symex" xmlns:wpg="http://schemas.microsoft.com/office/word/2010/wordprocessingGroup" xmlns:wpi="http://schemas.microsoft.com/office/word/2010/wordprocessingInk" xmlns:wne="http://schemas.microsoft.com/office/word/2006/wordml" xmlns:wps="http://schemas.microsoft.com/office/word/2010/wordprocessingShape" mc:Ignorable="w14 w15 w16se w16cid wp14">
   <w:endnote w:type="separator" w:id="-1">
     <w:p>
       <w:r>
@@ -2964,7 +3192,7 @@
 </file>
 
 <file path=word/footnotes.xml><?xml version="1.0" encoding="utf-8"?>
-<w:footnotes xmlns:wpc="http://schemas.microsoft.com/office/word/2010/wordprocessingCanvas" xmlns:cx="http://schemas.microsoft.com/office/drawing/2014/chartex" xmlns:mc="http://schemas.openxmlformats.org/markup-compatibility/2006" xmlns:o="urn:schemas-microsoft-com:office:office" xmlns:r="http://schemas.openxmlformats.org/officeDocument/2006/relationships" xmlns:m="http://schemas.openxmlformats.org/officeDocument/2006/math" xmlns:v="urn:schemas-microsoft-com:vml" xmlns:wp14="http://schemas.microsoft.com/office/word/2010/wordprocessingDrawing" xmlns:wp="http://schemas.openxmlformats.org/drawingml/2006/wordprocessingDrawing" xmlns:w10="urn:schemas-microsoft-com:office:word" xmlns:w="http://schemas.openxmlformats.org/wordprocessingml/2006/main" xmlns:w14="http://schemas.microsoft.com/office/word/2010/wordml" xmlns:w15="http://schemas.microsoft.com/office/word/2012/wordml" xmlns:w16se="http://schemas.microsoft.com/office/word/2015/wordml/symex" xmlns:wpg="http://schemas.microsoft.com/office/word/2010/wordprocessingGroup" xmlns:wpi="http://schemas.microsoft.com/office/word/2010/wordprocessingInk" xmlns:wne="http://schemas.microsoft.com/office/word/2006/wordml" xmlns:wps="http://schemas.microsoft.com/office/word/2010/wordprocessingShape" mc:Ignorable="w14 w15 w16se wp14">
+<w:footnotes xmlns:wpc="http://schemas.microsoft.com/office/word/2010/wordprocessingCanvas" xmlns:cx="http://schemas.microsoft.com/office/drawing/2014/chartex" xmlns:cx1="http://schemas.microsoft.com/office/drawing/2015/9/8/chartex" xmlns:cx2="http://schemas.microsoft.com/office/drawing/2015/10/21/chartex" xmlns:cx3="http://schemas.microsoft.com/office/drawing/2016/5/9/chartex" xmlns:cx4="http://schemas.microsoft.com/office/drawing/2016/5/10/chartex" xmlns:cx5="http://schemas.microsoft.com/office/drawing/2016/5/11/chartex" xmlns:cx6="http://schemas.microsoft.com/office/drawing/2016/5/12/chartex" xmlns:cx7="http://schemas.microsoft.com/office/drawing/2016/5/13/chartex" xmlns:cx8="http://schemas.microsoft.com/office/drawing/2016/5/14/chartex" xmlns:mc="http://schemas.openxmlformats.org/markup-compatibility/2006" xmlns:aink="http://schemas.microsoft.com/office/drawing/2016/ink" xmlns:am3d="http://schemas.microsoft.com/office/drawing/2017/model3d" xmlns:o="urn:schemas-microsoft-com:office:office" xmlns:r="http://schemas.openxmlformats.org/officeDocument/2006/relationships" xmlns:m="http://schemas.openxmlformats.org/officeDocument/2006/math" xmlns:v="urn:schemas-microsoft-com:vml" xmlns:wp14="http://schemas.microsoft.com/office/word/2010/wordprocessingDrawing" xmlns:wp="http://schemas.openxmlformats.org/drawingml/2006/wordprocessingDrawing" xmlns:w10="urn:schemas-microsoft-com:office:word" xmlns:w="http://schemas.openxmlformats.org/wordprocessingml/2006/main" xmlns:w14="http://schemas.microsoft.com/office/word/2010/wordml" xmlns:w15="http://schemas.microsoft.com/office/word/2012/wordml" xmlns:w16cid="http://schemas.microsoft.com/office/word/2016/wordml/cid" xmlns:w16se="http://schemas.microsoft.com/office/word/2015/wordml/symex" xmlns:wpg="http://schemas.microsoft.com/office/word/2010/wordprocessingGroup" xmlns:wpi="http://schemas.microsoft.com/office/word/2010/wordprocessingInk" xmlns:wne="http://schemas.microsoft.com/office/word/2006/wordml" xmlns:wps="http://schemas.microsoft.com/office/word/2010/wordprocessingShape" mc:Ignorable="w14 w15 w16se w16cid wp14">
   <w:footnote w:type="separator" w:id="-1">
     <w:p>
       <w:r>
@@ -2983,7 +3211,7 @@
 </file>
 
 <file path=word/numbering.xml><?xml version="1.0" encoding="utf-8"?>
-<w:numbering xmlns:wpc="http://schemas.microsoft.com/office/word/2010/wordprocessingCanvas" xmlns:cx="http://schemas.microsoft.com/office/drawing/2014/chartex" xmlns:mc="http://schemas.openxmlformats.org/markup-compatibility/2006" xmlns:o="urn:schemas-microsoft-com:office:office" xmlns:r="http://schemas.openxmlformats.org/officeDocument/2006/relationships" xmlns:m="http://schemas.openxmlformats.org/officeDocument/2006/math" xmlns:v="urn:schemas-microsoft-com:vml" xmlns:wp14="http://schemas.microsoft.com/office/word/2010/wordprocessingDrawing" xmlns:wp="http://schemas.openxmlformats.org/drawingml/2006/wordprocessingDrawing" xmlns:w10="urn:schemas-microsoft-com:office:word" xmlns:w="http://schemas.openxmlformats.org/wordprocessingml/2006/main" xmlns:w14="http://schemas.microsoft.com/office/word/2010/wordml" xmlns:w15="http://schemas.microsoft.com/office/word/2012/wordml" xmlns:w16se="http://schemas.microsoft.com/office/word/2015/wordml/symex" xmlns:wpg="http://schemas.microsoft.com/office/word/2010/wordprocessingGroup" xmlns:wpi="http://schemas.microsoft.com/office/word/2010/wordprocessingInk" xmlns:wne="http://schemas.microsoft.com/office/word/2006/wordml" xmlns:wps="http://schemas.microsoft.com/office/word/2010/wordprocessingShape" mc:Ignorable="w14 w15 w16se wp14">
+<w:numbering xmlns:wpc="http://schemas.microsoft.com/office/word/2010/wordprocessingCanvas" xmlns:cx="http://schemas.microsoft.com/office/drawing/2014/chartex" xmlns:cx1="http://schemas.microsoft.com/office/drawing/2015/9/8/chartex" xmlns:cx2="http://schemas.microsoft.com/office/drawing/2015/10/21/chartex" xmlns:cx3="http://schemas.microsoft.com/office/drawing/2016/5/9/chartex" xmlns:cx4="http://schemas.microsoft.com/office/drawing/2016/5/10/chartex" xmlns:cx5="http://schemas.microsoft.com/office/drawing/2016/5/11/chartex" xmlns:cx6="http://schemas.microsoft.com/office/drawing/2016/5/12/chartex" xmlns:cx7="http://schemas.microsoft.com/office/drawing/2016/5/13/chartex" xmlns:cx8="http://schemas.microsoft.com/office/drawing/2016/5/14/chartex" xmlns:mc="http://schemas.openxmlformats.org/markup-compatibility/2006" xmlns:aink="http://schemas.microsoft.com/office/drawing/2016/ink" xmlns:am3d="http://schemas.microsoft.com/office/drawing/2017/model3d" xmlns:o="urn:schemas-microsoft-com:office:office" xmlns:r="http://schemas.openxmlformats.org/officeDocument/2006/relationships" xmlns:m="http://schemas.openxmlformats.org/officeDocument/2006/math" xmlns:v="urn:schemas-microsoft-com:vml" xmlns:wp14="http://schemas.microsoft.com/office/word/2010/wordprocessingDrawing" xmlns:wp="http://schemas.openxmlformats.org/drawingml/2006/wordprocessingDrawing" xmlns:w10="urn:schemas-microsoft-com:office:word" xmlns:w="http://schemas.openxmlformats.org/wordprocessingml/2006/main" xmlns:w14="http://schemas.microsoft.com/office/word/2010/wordml" xmlns:w15="http://schemas.microsoft.com/office/word/2012/wordml" xmlns:w16cid="http://schemas.microsoft.com/office/word/2016/wordml/cid" xmlns:w16se="http://schemas.microsoft.com/office/word/2015/wordml/symex" xmlns:wpg="http://schemas.microsoft.com/office/word/2010/wordprocessingGroup" xmlns:wpi="http://schemas.microsoft.com/office/word/2010/wordprocessingInk" xmlns:wne="http://schemas.microsoft.com/office/word/2006/wordml" xmlns:wps="http://schemas.microsoft.com/office/word/2010/wordprocessingShape" mc:Ignorable="w14 w15 w16se w16cid wp14">
   <w:abstractNum w:abstractNumId="0" w15:restartNumberingAfterBreak="0">
     <w:nsid w:val="0076603C"/>
     <w:multiLevelType w:val="hybridMultilevel"/>
@@ -3166,7 +3394,7 @@
 </file>
 
 <file path=word/styles.xml><?xml version="1.0" encoding="utf-8"?>
-<w:styles xmlns:mc="http://schemas.openxmlformats.org/markup-compatibility/2006" xmlns:r="http://schemas.openxmlformats.org/officeDocument/2006/relationships" xmlns:w="http://schemas.openxmlformats.org/wordprocessingml/2006/main" xmlns:w14="http://schemas.microsoft.com/office/word/2010/wordml" xmlns:w15="http://schemas.microsoft.com/office/word/2012/wordml" xmlns:w16se="http://schemas.microsoft.com/office/word/2015/wordml/symex" mc:Ignorable="w14 w15 w16se">
+<w:styles xmlns:mc="http://schemas.openxmlformats.org/markup-compatibility/2006" xmlns:r="http://schemas.openxmlformats.org/officeDocument/2006/relationships" xmlns:w="http://schemas.openxmlformats.org/wordprocessingml/2006/main" xmlns:w14="http://schemas.microsoft.com/office/word/2010/wordml" xmlns:w15="http://schemas.microsoft.com/office/word/2012/wordml" xmlns:w16cid="http://schemas.microsoft.com/office/word/2016/wordml/cid" xmlns:w16se="http://schemas.microsoft.com/office/word/2015/wordml/symex" mc:Ignorable="w14 w15 w16se w16cid">
   <w:docDefaults>
     <w:rPrDefault>
       <w:rPr>
@@ -3179,7 +3407,7 @@
     </w:rPrDefault>
     <w:pPrDefault/>
   </w:docDefaults>
-  <w:latentStyles w:defLockedState="0" w:defUIPriority="99" w:defSemiHidden="0" w:defUnhideWhenUsed="0" w:defQFormat="0" w:count="371">
+  <w:latentStyles w:defLockedState="0" w:defUIPriority="99" w:defSemiHidden="0" w:defUnhideWhenUsed="0" w:defQFormat="0" w:count="375">
     <w:lsdException w:name="Normal" w:uiPriority="0" w:qFormat="1"/>
     <w:lsdException w:name="heading 1" w:uiPriority="9" w:qFormat="1"/>
     <w:lsdException w:name="heading 2" w:semiHidden="1" w:uiPriority="9" w:unhideWhenUsed="1" w:qFormat="1"/>
@@ -3285,7 +3513,6 @@
     <w:lsdException w:name="HTML Sample" w:semiHidden="1" w:unhideWhenUsed="1"/>
     <w:lsdException w:name="HTML Typewriter" w:semiHidden="1" w:unhideWhenUsed="1"/>
     <w:lsdException w:name="HTML Variable" w:semiHidden="1" w:unhideWhenUsed="1"/>
-    <w:lsdException w:name="Normal Table" w:semiHidden="1" w:unhideWhenUsed="1"/>
     <w:lsdException w:name="annotation subject" w:semiHidden="1" w:unhideWhenUsed="1"/>
     <w:lsdException w:name="No List" w:semiHidden="1" w:unhideWhenUsed="1"/>
     <w:lsdException w:name="Outline List 1" w:semiHidden="1" w:unhideWhenUsed="1"/>
@@ -3329,10 +3556,8 @@
     <w:lsdException w:name="Table Elegant" w:semiHidden="1" w:unhideWhenUsed="1"/>
     <w:lsdException w:name="Table Professional" w:semiHidden="1" w:unhideWhenUsed="1"/>
     <w:lsdException w:name="Table Subtle 1" w:semiHidden="1" w:unhideWhenUsed="1"/>
-    <w:lsdException w:name="Table Subtle 2" w:semiHidden="1" w:unhideWhenUsed="1"/>
     <w:lsdException w:name="Table Web 1" w:semiHidden="1" w:unhideWhenUsed="1"/>
     <w:lsdException w:name="Table Web 2" w:semiHidden="1" w:unhideWhenUsed="1"/>
-    <w:lsdException w:name="Table Web 3" w:semiHidden="1" w:unhideWhenUsed="1"/>
     <w:lsdException w:name="Balloon Text" w:semiHidden="1" w:unhideWhenUsed="1"/>
     <w:lsdException w:name="Table Grid" w:uiPriority="39"/>
     <w:lsdException w:name="Table Theme" w:semiHidden="1" w:unhideWhenUsed="1"/>
@@ -3551,6 +3776,10 @@
     <w:lsdException w:name="List Table 5 Dark Accent 6" w:uiPriority="50"/>
     <w:lsdException w:name="List Table 6 Colorful Accent 6" w:uiPriority="51"/>
     <w:lsdException w:name="List Table 7 Colorful Accent 6" w:uiPriority="52"/>
+    <w:lsdException w:name="Mention" w:semiHidden="1" w:unhideWhenUsed="1"/>
+    <w:lsdException w:name="Smart Hyperlink" w:semiHidden="1" w:unhideWhenUsed="1"/>
+    <w:lsdException w:name="Hashtag" w:semiHidden="1" w:unhideWhenUsed="1"/>
+    <w:lsdException w:name="Unresolved Mention" w:semiHidden="1" w:unhideWhenUsed="1"/>
   </w:latentStyles>
   <w:style w:type="paragraph" w:default="1" w:styleId="a">
     <w:name w:val="Normal"/>
